--- a/sandbox/CS2350_Sandbox.docx
+++ b/sandbox/CS2350_Sandbox.docx
@@ -8,6 +8,23 @@
       </w:r>
       <w:r>
         <w:t xml:space="preserve"> HEIWEE</w:t>
+      </w:r>
+      <w:r>
+        <w:t xml:space="preserve"> </w:t>
+      </w:r>
+    </w:p>
+    <w:p/>
+    <w:p>
+      <w:r>
+        <w:t xml:space="preserve">I am adding this to determine if </w:t>
+      </w:r>
+      <w:proofErr w:type="spellStart"/>
+      <w:r>
+        <w:t>theres</w:t>
+      </w:r>
+      <w:proofErr w:type="spellEnd"/>
+      <w:r>
+        <w:t xml:space="preserve"> a conflict</w:t>
       </w:r>
     </w:p>
     <w:sectPr>

--- a/sandbox/CS2350_Sandbox.docx
+++ b/sandbox/CS2350_Sandbox.docx
@@ -16,15 +16,10 @@
     <w:p/>
     <w:p>
       <w:r>
-        <w:t xml:space="preserve">I am adding this to determine if </w:t>
+        <w:t>I am adding this to determine if there</w:t>
       </w:r>
-      <w:proofErr w:type="spellStart"/>
       <w:r>
-        <w:t>theres</w:t>
-      </w:r>
-      <w:proofErr w:type="spellEnd"/>
-      <w:r>
-        <w:t xml:space="preserve"> a conflict</w:t>
+        <w:t xml:space="preserve"> are conflict</w:t>
       </w:r>
     </w:p>
     <w:sectPr>
